--- a/Nalanda_Common_spell/01-Nagarjuna/work_collated_docx/B6DC1BB6_format_namgyal.docx
+++ b/Nalanda_Common_spell/01-Nagarjuna/work_collated_docx/B6DC1BB6_format_namgyal.docx
@@ -7,7 +7,7 @@
         <w:pStyle w:val="FirstParagraph"/>
       </w:pPr>
       <w:r>
-        <w:t xml:space="preserve">༄༅། །​འཇིག་རྟེན་དབང་ཕྱུག་གི་སྒྲུབ་ཐབས།༄༅༅། །​རྒྱ་གར་སྐད་དུ། ལོ་ཀེ་ཤྭ་ར་སཱ་དྷ་ནཾ། བོད་སྐད་དུ། འཇིག་རྟེན་དབང་ཕྱུག་གི་སྒྲུབ་ཐབས། འཇིག་རྟེན་དབང་ཕྱུག་ལ་ཕྱག་འཚལ་ལོ། །​རྗེ་བཙུན་འཇིག་རྟེན་དབང་ཕྱུག་བསྒོམ་པར་འདོད་པས། དང་པོར་སྐྱབས་འགྲོ་དང་སེམས་བསྐྱེད་བྱས་ནས་རང་གི་སྙིང་གར་ཡི་གེ་ཨ་དཀར་པོ་ཡོངས་སུ་གྱུར་པ་ལས་ཟླ་བའི་དཀྱིལ་འཁོར་དང་། དེའི་སྟེང་དུ་ཡི་གེ་ཧྲཱིཿདཀར་</w:t>
+        <w:t xml:space="preserve">༄༅། །​འཇིག་རྟེན་དབང་ཕྱུག་གི་སྒྲུབ་ཐབས།༄༅༅། །​རྒྱ་གར་སྐད་དུ། ལོ་ཀེ་ཤྭ་ར་སཱ་དྷ་ནཾ། བོད་སྐད་དུ། འཇིག་རྟེན་དབང་ཕྱུག་གི་སྒྲུབ་ཐབས། འཇིག་རྟེན་དབང་ཕྱུག་ལ་ཕྱག་འཚལ་ལོ། །​རྗེ་བཙུན་འཇིག་རྟེན་དབང་ཕྱུག་བསྒོམ་པར་འདོད་པས། དང་པོར་སྐྱབས་འགྲོ་དང་སེམས་བསྐྱེད་བྱས་ནས་རང་གི་སྙིང་གར་ཡི་གེ་ཨ་དཀར་པོ་ཡོངས་སུ་གྱུར་པ་ལས་ཟླ་བའི་དཀྱིལ་འཁོར་དང་། དེའི་སྟེང་དུ་ཡི་གེ་ཧྲཱིཿ་</w:t>
       </w:r>
       <w:r>
         <w:rPr>
@@ -16,7 +16,7 @@
         <w:footnoteReference w:id="20"/>
       </w:r>
       <w:r>
-        <w:t xml:space="preserve">པོ་གཅིག་</w:t>
+        <w:t xml:space="preserve">དཀར་པོ་གཅིག་</w:t>
       </w:r>
       <w:r>
         <w:rPr>
@@ -43,7 +43,7 @@
         <w:footnoteReference w:id="23"/>
       </w:r>
       <w:r>
-        <w:t xml:space="preserve">སྤྲུལ་ནས་ཡིད་ཀྱིས་ཕྱག་བྱས་པར་བསམ་ཞིང་སྙིང་གའི་ཧྲཱིཿའི་</w:t>
+        <w:t xml:space="preserve">སྤྲུལ་ནས་ཡིད་ཀྱིས་ཕྱག་བྱས་པར་བསམ་ཞིང་སྙིང་གའི་ཧྲཱིཿ་འི་</w:t>
       </w:r>
       <w:r>
         <w:rPr>
@@ -52,7 +52,7 @@
         <w:footnoteReference w:id="24"/>
       </w:r>
       <w:r>
-        <w:t xml:space="preserve">འོད་ཟེར་གྱིས་མཆོད་པ་ལྔས་མཆོད་དེ། སྡིག་པ་ཐམས་ཅད་ནི་སོ་སོར་བཤགས་སོ། །​བསོད་ནམས་ཐམས་ཅད་ལ་རྗེས་སུ་ཡི་རང་ངོ། །​སངས་རྒྱས་ཐམས་ཅད་ལ་གསོལ་བ་འདེབས་སོ། །​བདག་གིས་བླ་ན་མེད་པའི་ཡེ་ཤེས་ཐོབ་པར་གྱུར་ཅིག་ཅེས་བརྗོད་དོ། །​དེ་ནས་ཡེ་ཤེས་པ་དེའི་ཐུགས་ཀའི་ཡི་གེ་ཧྲཱིཿལས་</w:t>
+        <w:t xml:space="preserve">འོད་ཟེར་གྱིས་མཆོད་པ་ལྔས་མཆོད་དེ། སྡིག་པ་ཐམས་ཅད་ནི་སོ་སོར་བཤགས་སོ། །​བསོད་ནམས་ཐམས་ཅད་ལ་རྗེས་སུ་ཡི་རང་ངོ། །​སངས་རྒྱས་ཐམས་ཅད་ལ་གསོལ་བ་འདེབས་སོ། །​བདག་གིས་བླ་ན་མེད་པའི་ཡེ་ཤེས་ཐོབ་པར་གྱུར་ཅིག་ཅེས་བརྗོད་དོ། །​དེ་ནས་ཡེ་ཤེས་པ་དེའི་ཐུགས་ཀའི་ཡི་གེ་ཧྲཱིཿ་</w:t>
       </w:r>
       <w:r>
         <w:rPr>
@@ -61,7 +61,7 @@
         <w:footnoteReference w:id="25"/>
       </w:r>
       <w:r>
-        <w:t xml:space="preserve">འོད་ཟེར་བྱུང་སྟེ། རང་གི་སྙིང་གའི་ཡི་གེ་ཧྲཱིཿལ་</w:t>
+        <w:t xml:space="preserve">ལས་འོད་ཟེར་བྱུང་སྟེ། རང་གི་སྙིང་གའི་ཡི་གེ་ཧྲཱིཿ་</w:t>
       </w:r>
       <w:r>
         <w:rPr>
@@ -70,7 +70,7 @@
         <w:footnoteReference w:id="26"/>
       </w:r>
       <w:r>
-        <w:t xml:space="preserve">ཐིམ་དེ་ལས་འོད་ཟེར་འཕྲོས་པས་རང་གི་སྒྲིབ་པ་གཉིས་དག་པར་བྱས་ཏེ་རང་རྗེ་བཙུན་འཇིག་རྟེན་དབང་ཕྱུག་སྐུ་མདོག་དཀར་པོ་ཞལ་གཅིག་ཕྱག་བཞི་པ། ཕྱག་དང་པོ་གཉིས་ཐུགས་ཀར་ཐལ་མོ་སྦྱར་བ། གཡས་ཀྱི་གཉིས་པ་ན་ནོར་བུའི་བགྲང་ཕྲེང་། གཡོན་གྱི་གཉིས་པ་ནི་པདྨ་དཀར་པོ་འཛིན་པ། རལ་པའི་ཐོར་ཚུགས་ཅན་སངས་རྒྱས་འོད་དཔག་མེད་ཀྱིས་</w:t>
+        <w:t xml:space="preserve">ལ་ཐིམ་དེ་ལས་འོད་ཟེར་འཕྲོས་པས་རང་གི་སྒྲིབ་པ་གཉིས་དག་པར་བྱས་ཏེ་རང་རྗེ་བཙུན་འཇིག་རྟེན་དབང་ཕྱུག་སྐུ་མདོག་དཀར་པོ་ཞལ་གཅིག་ཕྱག་བཞི་པ། ཕྱག་དང་པོ་གཉིས་ཐུགས་ཀར་ཐལ་མོ་སྦྱར་བ། གཡས་ཀྱི་གཉིས་པ་ན་ནོར་བུའི་བགྲང་ཕྲེང་། གཡོན་གྱི་གཉིས་པ་ནི་པདྨ་དཀར་པོ་འཛིན་པ། རལ་པའི་ཐོར་ཚུགས་ཅན་སངས་རྒྱས་འོད་དཔག་མེད་ཀྱིས་</w:t>
       </w:r>
       <w:r>
         <w:rPr>
@@ -79,7 +79,7 @@
         <w:footnoteReference w:id="27"/>
       </w:r>
       <w:r>
-        <w:t xml:space="preserve">དབུ་བརྒྱན་པ། རིན་པོ་ཆེའི་རྒྱན་ཀུན་གྱིས་སྤྲས་ཤིང་། ལྷ་རྫས་ཀྱི་ན་བཟའ་དང་ལྡན་པ་ཅིག་ཏུ་གྱུར་པར་བསམ། དེ་ནས་ཡེ་ཤེས་པ་དེ་རང་དམ་ཚིག་པ་ལ་ཐིམ་པས་དབྱེར་མེད་དུ་གྱུར་པར་བསྒོམ། ཡང་རང་གི་སྙིང་གའི་ཡི་གེ་ཧྲཱིཿལས་</w:t>
+        <w:t xml:space="preserve">དབུ་བརྒྱན་པ། རིན་པོ་ཆེའི་རྒྱན་ཀུན་གྱིས་སྤྲས་ཤིང་། ལྷ་རྫས་ཀྱི་ན་བཟའ་དང་ལྡན་པ་ཅིག་ཏུ་གྱུར་པར་བསམ། དེ་ནས་ཡེ་ཤེས་པ་དེ་རང་དམ་ཚིག་པ་ལ་ཐིམ་པས་དབྱེར་མེད་དུ་གྱུར་པར་བསྒོམ། ཡང་རང་གི་སྙིང་གའི་ཡི་གེ་ཧྲཱིཿ་</w:t>
       </w:r>
       <w:r>
         <w:rPr>
@@ -88,7 +88,7 @@
         <w:footnoteReference w:id="28"/>
       </w:r>
       <w:r>
-        <w:t xml:space="preserve">འོད་ཟེར་འཕྲོས་པས་སེམས་ཅན་ཐམས་ཅད་ལ་ཕོག་སྟེ་དེ་རྣམས་ཀྱི་སྒྲིབ་པ་གཉིས་དག་པར་བྱས་ནས་ཐམས་ཅད་རྗེ་བཙུན་འཇིག་རྟེན་དབང་ཕྱུག་ཏུ་གྱུར་པར་བསྒོམ་ཞིང་། དེ་རྣམས་ཀྱི་</w:t>
+        <w:t xml:space="preserve">ལས་འོད་ཟེར་འཕྲོས་པས་སེམས་ཅན་ཐམས་ཅད་ལ་ཕོག་སྟེ་དེ་རྣམས་ཀྱི་སྒྲིབ་པ་གཉིས་དག་པར་བྱས་ནས་ཐམས་ཅད་རྗེ་བཙུན་འཇིག་རྟེན་དབང་ཕྱུག་ཏུ་གྱུར་པར་བསྒོམ་ཞིང་། དེ་རྣམས་ཀྱི་</w:t>
       </w:r>
       <w:r>
         <w:rPr>
@@ -167,7 +167,7 @@
         <w:t xml:space="preserve"> </w:t>
       </w:r>
       <w:r>
-        <w:t xml:space="preserve">ཧྲི་དཀར་ པེ་ཅིན།</w:t>
+        <w:t xml:space="preserve">ཧྲི་ པེ་ཅིན།</w:t>
       </w:r>
     </w:p>
   </w:footnote>
@@ -262,7 +262,7 @@
         <w:t xml:space="preserve"> </w:t>
       </w:r>
       <w:r>
-        <w:t xml:space="preserve">ཧྲཱི་ལས་ སྣར་ཐང་། ཧྲི་ལས་ པེ་ཅིན།</w:t>
+        <w:t xml:space="preserve">ཧྲཱི་ སྣར་ཐང་། ཧྲི་ པེ་ཅིན།</w:t>
       </w:r>
     </w:p>
   </w:footnote>
@@ -281,7 +281,7 @@
         <w:t xml:space="preserve"> </w:t>
       </w:r>
       <w:r>
-        <w:t xml:space="preserve">སྙིང་གའི་ཡི་གེ་ཧྲཱི་ལ་ སྣར་ཐང་། སྙིང་གའི་ཧྲི་ལ་ པེ་ཅིན།</w:t>
+        <w:t xml:space="preserve">སྙིང་གའི་ཡི་གེ་ཧྲཱི་ སྣར་ཐང་། སྙིང་གའི་ཧྲི་ པེ་ཅིན།</w:t>
       </w:r>
     </w:p>
   </w:footnote>
@@ -319,7 +319,7 @@
         <w:t xml:space="preserve"> </w:t>
       </w:r>
       <w:r>
-        <w:t xml:space="preserve">ཧྲི་ལས་ སྣར་ཐང་། པེ་ཅིན།</w:t>
+        <w:t xml:space="preserve">ཧྲི་ སྣར་ཐང་། པེ་ཅིན།</w:t>
       </w:r>
     </w:p>
   </w:footnote>
